--- a/tables/national_estimates_univariate_cr p. aeruginosa.docx
+++ b/tables/national_estimates_univariate_cr p. aeruginosa.docx
@@ -98,7 +98,7 @@
             <w:pPr>
               <w:spacing w:before="0" w:after="60"/>
               <w:keepNext/>
-              <w:jc w:val="end"/>
+              <w:jc w:val="start"/>
             </w:pPr>
             <w:r>
               <w:rPr>
@@ -232,7 +232,7 @@
             <w:pPr>
               <w:spacing w:before="0" w:after="60"/>
               <w:keepNext/>
-              <w:jc w:val="end"/>
+              <w:jc w:val="start"/>
             </w:pPr>
             <w:r>
               <w:rPr>
@@ -240,7 +240,7 @@
                 <w:sz w:val="20"/>
                 <w:b w:val="true"/>
               </w:rPr>
-              <w:t xml:space="default">0.0000</w:t>
+              <w:t xml:space="default">&lt;0.001</w:t>
             </w:r>
             <w:r>
               <w:rPr>
@@ -327,24 +327,24 @@
                 <w:rFonts w:ascii="Calibri" w:hAnsi="Calibri"/>
                 <w:sz w:val="20"/>
               </w:rPr>
-              <w:t xml:space="default">1.39 (1.27-1.52)</w:t>
-            </w:r>
-          </w:p>
-        </w:tc>
-        <w:tc>
-          <w:tcPr>
-            <w:tcBorders>
-              <w:top w:val="single" w:space="0" w:color="D3D3D3"/>
-              <w:bottom w:val="single" w:space="0" w:color="D3D3D3"/>
-              <w:start w:val="single" w:space="0" w:color="D3D3D3"/>
-              <w:end w:val="single" w:space="0" w:color="D3D3D3"/>
-            </w:tcBorders>
-          </w:tcPr>
-          <w:p>
-            <w:pPr>
-              <w:spacing w:before="0" w:after="60"/>
-              <w:keepNext/>
-              <w:jc w:val="end"/>
+              <w:t xml:space="default">1.39 (1.27, 1.52)</w:t>
+            </w:r>
+          </w:p>
+        </w:tc>
+        <w:tc>
+          <w:tcPr>
+            <w:tcBorders>
+              <w:top w:val="single" w:space="0" w:color="D3D3D3"/>
+              <w:bottom w:val="single" w:space="0" w:color="D3D3D3"/>
+              <w:start w:val="single" w:space="0" w:color="D3D3D3"/>
+              <w:end w:val="single" w:space="0" w:color="D3D3D3"/>
+            </w:tcBorders>
+          </w:tcPr>
+          <w:p>
+            <w:pPr>
+              <w:spacing w:before="0" w:after="60"/>
+              <w:keepNext/>
+              <w:jc w:val="start"/>
             </w:pPr>
             <w:r>
               <w:rPr>
@@ -352,7 +352,7 @@
                 <w:sz w:val="20"/>
                 <w:b w:val="true"/>
               </w:rPr>
-              <w:t xml:space="default">0.0000</w:t>
+              <w:t xml:space="default">&lt;0.001</w:t>
             </w:r>
           </w:p>
         </w:tc>
@@ -429,24 +429,24 @@
                 <w:rFonts w:ascii="Calibri" w:hAnsi="Calibri"/>
                 <w:sz w:val="20"/>
               </w:rPr>
-              <w:t xml:space="default">1.38 (1.26-1.5)</w:t>
-            </w:r>
-          </w:p>
-        </w:tc>
-        <w:tc>
-          <w:tcPr>
-            <w:tcBorders>
-              <w:top w:val="single" w:space="0" w:color="D3D3D3"/>
-              <w:bottom w:val="single" w:space="0" w:color="D3D3D3"/>
-              <w:start w:val="single" w:space="0" w:color="D3D3D3"/>
-              <w:end w:val="single" w:space="0" w:color="D3D3D3"/>
-            </w:tcBorders>
-          </w:tcPr>
-          <w:p>
-            <w:pPr>
-              <w:spacing w:before="0" w:after="60"/>
-              <w:keepNext/>
-              <w:jc w:val="end"/>
+              <w:t xml:space="default">1.38 (1.26, 1.5)</w:t>
+            </w:r>
+          </w:p>
+        </w:tc>
+        <w:tc>
+          <w:tcPr>
+            <w:tcBorders>
+              <w:top w:val="single" w:space="0" w:color="D3D3D3"/>
+              <w:bottom w:val="single" w:space="0" w:color="D3D3D3"/>
+              <w:start w:val="single" w:space="0" w:color="D3D3D3"/>
+              <w:end w:val="single" w:space="0" w:color="D3D3D3"/>
+            </w:tcBorders>
+          </w:tcPr>
+          <w:p>
+            <w:pPr>
+              <w:spacing w:before="0" w:after="60"/>
+              <w:keepNext/>
+              <w:jc w:val="start"/>
             </w:pPr>
             <w:r>
               <w:rPr>
@@ -454,7 +454,7 @@
                 <w:sz w:val="20"/>
                 <w:b w:val="true"/>
               </w:rPr>
-              <w:t xml:space="default">0.0000</w:t>
+              <w:t xml:space="default">&lt;0.001</w:t>
             </w:r>
           </w:p>
         </w:tc>
@@ -531,24 +531,24 @@
                 <w:rFonts w:ascii="Calibri" w:hAnsi="Calibri"/>
                 <w:sz w:val="20"/>
               </w:rPr>
-              <w:t xml:space="default">1.33 (1.25-1.41)</w:t>
-            </w:r>
-          </w:p>
-        </w:tc>
-        <w:tc>
-          <w:tcPr>
-            <w:tcBorders>
-              <w:top w:val="single" w:space="0" w:color="D3D3D3"/>
-              <w:bottom w:val="single" w:space="0" w:color="D3D3D3"/>
-              <w:start w:val="single" w:space="0" w:color="D3D3D3"/>
-              <w:end w:val="single" w:space="0" w:color="D3D3D3"/>
-            </w:tcBorders>
-          </w:tcPr>
-          <w:p>
-            <w:pPr>
-              <w:spacing w:before="0" w:after="60"/>
-              <w:keepNext/>
-              <w:jc w:val="end"/>
+              <w:t xml:space="default">1.33 (1.25, 1.41)</w:t>
+            </w:r>
+          </w:p>
+        </w:tc>
+        <w:tc>
+          <w:tcPr>
+            <w:tcBorders>
+              <w:top w:val="single" w:space="0" w:color="D3D3D3"/>
+              <w:bottom w:val="single" w:space="0" w:color="D3D3D3"/>
+              <w:start w:val="single" w:space="0" w:color="D3D3D3"/>
+              <w:end w:val="single" w:space="0" w:color="D3D3D3"/>
+            </w:tcBorders>
+          </w:tcPr>
+          <w:p>
+            <w:pPr>
+              <w:spacing w:before="0" w:after="60"/>
+              <w:keepNext/>
+              <w:jc w:val="start"/>
             </w:pPr>
             <w:r>
               <w:rPr>
@@ -556,7 +556,7 @@
                 <w:sz w:val="20"/>
                 <w:b w:val="true"/>
               </w:rPr>
-              <w:t xml:space="default">0.0000</w:t>
+              <w:t xml:space="default">&lt;0.001</w:t>
             </w:r>
           </w:p>
         </w:tc>
@@ -633,24 +633,24 @@
                 <w:rFonts w:ascii="Calibri" w:hAnsi="Calibri"/>
                 <w:sz w:val="20"/>
               </w:rPr>
-              <w:t xml:space="default">1.11 (1.05-1.17)</w:t>
-            </w:r>
-          </w:p>
-        </w:tc>
-        <w:tc>
-          <w:tcPr>
-            <w:tcBorders>
-              <w:top w:val="single" w:space="0" w:color="D3D3D3"/>
-              <w:bottom w:val="single" w:space="0" w:color="D3D3D3"/>
-              <w:start w:val="single" w:space="0" w:color="D3D3D3"/>
-              <w:end w:val="single" w:space="0" w:color="D3D3D3"/>
-            </w:tcBorders>
-          </w:tcPr>
-          <w:p>
-            <w:pPr>
-              <w:spacing w:before="0" w:after="60"/>
-              <w:keepNext/>
-              <w:jc w:val="end"/>
+              <w:t xml:space="default">1.11 (1.05, 1.17)</w:t>
+            </w:r>
+          </w:p>
+        </w:tc>
+        <w:tc>
+          <w:tcPr>
+            <w:tcBorders>
+              <w:top w:val="single" w:space="0" w:color="D3D3D3"/>
+              <w:bottom w:val="single" w:space="0" w:color="D3D3D3"/>
+              <w:start w:val="single" w:space="0" w:color="D3D3D3"/>
+              <w:end w:val="single" w:space="0" w:color="D3D3D3"/>
+            </w:tcBorders>
+          </w:tcPr>
+          <w:p>
+            <w:pPr>
+              <w:spacing w:before="0" w:after="60"/>
+              <w:keepNext/>
+              <w:jc w:val="start"/>
             </w:pPr>
             <w:r>
               <w:rPr>
@@ -658,7 +658,7 @@
                 <w:sz w:val="20"/>
                 <w:b w:val="true"/>
               </w:rPr>
-              <w:t xml:space="default">0.0003</w:t>
+              <w:t xml:space="default">&lt;0.001</w:t>
             </w:r>
           </w:p>
         </w:tc>
@@ -752,7 +752,7 @@
             <w:pPr>
               <w:spacing w:before="0" w:after="60"/>
               <w:keepNext/>
-              <w:jc w:val="end"/>
+              <w:jc w:val="start"/>
             </w:pPr>
             <w:r>
               <w:rPr>
@@ -760,7 +760,7 @@
                 <w:sz w:val="20"/>
                 <w:b w:val="true"/>
               </w:rPr>
-              <w:t xml:space="default">0.0000</w:t>
+              <w:t xml:space="default">&lt;0.001</w:t>
             </w:r>
             <w:r>
               <w:rPr>
@@ -847,24 +847,24 @@
                 <w:rFonts w:ascii="Calibri" w:hAnsi="Calibri"/>
                 <w:sz w:val="20"/>
               </w:rPr>
-              <w:t xml:space="default">1.38 (1.26-1.51)</w:t>
-            </w:r>
-          </w:p>
-        </w:tc>
-        <w:tc>
-          <w:tcPr>
-            <w:tcBorders>
-              <w:top w:val="single" w:space="0" w:color="D3D3D3"/>
-              <w:bottom w:val="single" w:space="0" w:color="D3D3D3"/>
-              <w:start w:val="single" w:space="0" w:color="D3D3D3"/>
-              <w:end w:val="single" w:space="0" w:color="D3D3D3"/>
-            </w:tcBorders>
-          </w:tcPr>
-          <w:p>
-            <w:pPr>
-              <w:spacing w:before="0" w:after="60"/>
-              <w:keepNext/>
-              <w:jc w:val="end"/>
+              <w:t xml:space="default">1.38 (1.26, 1.51)</w:t>
+            </w:r>
+          </w:p>
+        </w:tc>
+        <w:tc>
+          <w:tcPr>
+            <w:tcBorders>
+              <w:top w:val="single" w:space="0" w:color="D3D3D3"/>
+              <w:bottom w:val="single" w:space="0" w:color="D3D3D3"/>
+              <w:start w:val="single" w:space="0" w:color="D3D3D3"/>
+              <w:end w:val="single" w:space="0" w:color="D3D3D3"/>
+            </w:tcBorders>
+          </w:tcPr>
+          <w:p>
+            <w:pPr>
+              <w:spacing w:before="0" w:after="60"/>
+              <w:keepNext/>
+              <w:jc w:val="start"/>
             </w:pPr>
             <w:r>
               <w:rPr>
@@ -872,7 +872,7 @@
                 <w:sz w:val="20"/>
                 <w:b w:val="true"/>
               </w:rPr>
-              <w:t xml:space="default">0.0000</w:t>
+              <w:t xml:space="default">&lt;0.001</w:t>
             </w:r>
           </w:p>
         </w:tc>
@@ -949,24 +949,24 @@
                 <w:rFonts w:ascii="Calibri" w:hAnsi="Calibri"/>
                 <w:sz w:val="20"/>
               </w:rPr>
-              <w:t xml:space="default">1.44 (1.32-1.57)</w:t>
-            </w:r>
-          </w:p>
-        </w:tc>
-        <w:tc>
-          <w:tcPr>
-            <w:tcBorders>
-              <w:top w:val="single" w:space="0" w:color="D3D3D3"/>
-              <w:bottom w:val="single" w:space="0" w:color="D3D3D3"/>
-              <w:start w:val="single" w:space="0" w:color="D3D3D3"/>
-              <w:end w:val="single" w:space="0" w:color="D3D3D3"/>
-            </w:tcBorders>
-          </w:tcPr>
-          <w:p>
-            <w:pPr>
-              <w:spacing w:before="0" w:after="60"/>
-              <w:keepNext/>
-              <w:jc w:val="end"/>
+              <w:t xml:space="default">1.44 (1.32, 1.57)</w:t>
+            </w:r>
+          </w:p>
+        </w:tc>
+        <w:tc>
+          <w:tcPr>
+            <w:tcBorders>
+              <w:top w:val="single" w:space="0" w:color="D3D3D3"/>
+              <w:bottom w:val="single" w:space="0" w:color="D3D3D3"/>
+              <w:start w:val="single" w:space="0" w:color="D3D3D3"/>
+              <w:end w:val="single" w:space="0" w:color="D3D3D3"/>
+            </w:tcBorders>
+          </w:tcPr>
+          <w:p>
+            <w:pPr>
+              <w:spacing w:before="0" w:after="60"/>
+              <w:keepNext/>
+              <w:jc w:val="start"/>
             </w:pPr>
             <w:r>
               <w:rPr>
@@ -974,7 +974,7 @@
                 <w:sz w:val="20"/>
                 <w:b w:val="true"/>
               </w:rPr>
-              <w:t xml:space="default">0.0000</w:t>
+              <w:t xml:space="default">&lt;0.001</w:t>
             </w:r>
           </w:p>
         </w:tc>
@@ -1051,24 +1051,24 @@
                 <w:rFonts w:ascii="Calibri" w:hAnsi="Calibri"/>
                 <w:sz w:val="20"/>
               </w:rPr>
-              <w:t xml:space="default">1.32 (1.24-1.4)</w:t>
-            </w:r>
-          </w:p>
-        </w:tc>
-        <w:tc>
-          <w:tcPr>
-            <w:tcBorders>
-              <w:top w:val="single" w:space="0" w:color="D3D3D3"/>
-              <w:bottom w:val="single" w:space="0" w:color="D3D3D3"/>
-              <w:start w:val="single" w:space="0" w:color="D3D3D3"/>
-              <w:end w:val="single" w:space="0" w:color="D3D3D3"/>
-            </w:tcBorders>
-          </w:tcPr>
-          <w:p>
-            <w:pPr>
-              <w:spacing w:before="0" w:after="60"/>
-              <w:keepNext/>
-              <w:jc w:val="end"/>
+              <w:t xml:space="default">1.32 (1.24, 1.4)</w:t>
+            </w:r>
+          </w:p>
+        </w:tc>
+        <w:tc>
+          <w:tcPr>
+            <w:tcBorders>
+              <w:top w:val="single" w:space="0" w:color="D3D3D3"/>
+              <w:bottom w:val="single" w:space="0" w:color="D3D3D3"/>
+              <w:start w:val="single" w:space="0" w:color="D3D3D3"/>
+              <w:end w:val="single" w:space="0" w:color="D3D3D3"/>
+            </w:tcBorders>
+          </w:tcPr>
+          <w:p>
+            <w:pPr>
+              <w:spacing w:before="0" w:after="60"/>
+              <w:keepNext/>
+              <w:jc w:val="start"/>
             </w:pPr>
             <w:r>
               <w:rPr>
@@ -1076,7 +1076,7 @@
                 <w:sz w:val="20"/>
                 <w:b w:val="true"/>
               </w:rPr>
-              <w:t xml:space="default">0.0000</w:t>
+              <w:t xml:space="default">&lt;0.001</w:t>
             </w:r>
           </w:p>
         </w:tc>
@@ -1153,24 +1153,24 @@
                 <w:rFonts w:ascii="Calibri" w:hAnsi="Calibri"/>
                 <w:sz w:val="20"/>
               </w:rPr>
-              <w:t xml:space="default">1.11 (1.05-1.17)</w:t>
-            </w:r>
-          </w:p>
-        </w:tc>
-        <w:tc>
-          <w:tcPr>
-            <w:tcBorders>
-              <w:top w:val="single" w:space="0" w:color="D3D3D3"/>
-              <w:bottom w:val="single" w:space="0" w:color="D3D3D3"/>
-              <w:start w:val="single" w:space="0" w:color="D3D3D3"/>
-              <w:end w:val="single" w:space="0" w:color="D3D3D3"/>
-            </w:tcBorders>
-          </w:tcPr>
-          <w:p>
-            <w:pPr>
-              <w:spacing w:before="0" w:after="60"/>
-              <w:keepNext/>
-              <w:jc w:val="end"/>
+              <w:t xml:space="default">1.11 (1.05, 1.17)</w:t>
+            </w:r>
+          </w:p>
+        </w:tc>
+        <w:tc>
+          <w:tcPr>
+            <w:tcBorders>
+              <w:top w:val="single" w:space="0" w:color="D3D3D3"/>
+              <w:bottom w:val="single" w:space="0" w:color="D3D3D3"/>
+              <w:start w:val="single" w:space="0" w:color="D3D3D3"/>
+              <w:end w:val="single" w:space="0" w:color="D3D3D3"/>
+            </w:tcBorders>
+          </w:tcPr>
+          <w:p>
+            <w:pPr>
+              <w:spacing w:before="0" w:after="60"/>
+              <w:keepNext/>
+              <w:jc w:val="start"/>
             </w:pPr>
             <w:r>
               <w:rPr>
@@ -1178,7 +1178,7 @@
                 <w:sz w:val="20"/>
                 <w:b w:val="true"/>
               </w:rPr>
-              <w:t xml:space="default">0.0003</w:t>
+              <w:t xml:space="default">&lt;0.001</w:t>
             </w:r>
           </w:p>
         </w:tc>
@@ -1272,7 +1272,7 @@
             <w:pPr>
               <w:spacing w:before="0" w:after="60"/>
               <w:keepNext/>
-              <w:jc w:val="end"/>
+              <w:jc w:val="start"/>
             </w:pPr>
             <w:r>
               <w:rPr>
@@ -1280,7 +1280,7 @@
                 <w:sz w:val="20"/>
                 <w:b w:val="true"/>
               </w:rPr>
-              <w:t xml:space="default">0.0000</w:t>
+              <w:t xml:space="default">&lt;0.001</w:t>
             </w:r>
             <w:r>
               <w:rPr>
@@ -1367,24 +1367,24 @@
                 <w:rFonts w:ascii="Calibri" w:hAnsi="Calibri"/>
                 <w:sz w:val="20"/>
               </w:rPr>
-              <w:t xml:space="default">1.37 (1.25-1.5)</w:t>
-            </w:r>
-          </w:p>
-        </w:tc>
-        <w:tc>
-          <w:tcPr>
-            <w:tcBorders>
-              <w:top w:val="single" w:space="0" w:color="D3D3D3"/>
-              <w:bottom w:val="single" w:space="0" w:color="D3D3D3"/>
-              <w:start w:val="single" w:space="0" w:color="D3D3D3"/>
-              <w:end w:val="single" w:space="0" w:color="D3D3D3"/>
-            </w:tcBorders>
-          </w:tcPr>
-          <w:p>
-            <w:pPr>
-              <w:spacing w:before="0" w:after="60"/>
-              <w:keepNext/>
-              <w:jc w:val="end"/>
+              <w:t xml:space="default">1.37 (1.25, 1.5)</w:t>
+            </w:r>
+          </w:p>
+        </w:tc>
+        <w:tc>
+          <w:tcPr>
+            <w:tcBorders>
+              <w:top w:val="single" w:space="0" w:color="D3D3D3"/>
+              <w:bottom w:val="single" w:space="0" w:color="D3D3D3"/>
+              <w:start w:val="single" w:space="0" w:color="D3D3D3"/>
+              <w:end w:val="single" w:space="0" w:color="D3D3D3"/>
+            </w:tcBorders>
+          </w:tcPr>
+          <w:p>
+            <w:pPr>
+              <w:spacing w:before="0" w:after="60"/>
+              <w:keepNext/>
+              <w:jc w:val="start"/>
             </w:pPr>
             <w:r>
               <w:rPr>
@@ -1392,7 +1392,7 @@
                 <w:sz w:val="20"/>
                 <w:b w:val="true"/>
               </w:rPr>
-              <w:t xml:space="default">0.0000</w:t>
+              <w:t xml:space="default">&lt;0.001</w:t>
             </w:r>
           </w:p>
         </w:tc>
@@ -1469,24 +1469,24 @@
                 <w:rFonts w:ascii="Calibri" w:hAnsi="Calibri"/>
                 <w:sz w:val="20"/>
               </w:rPr>
-              <w:t xml:space="default">1.45 (1.33-1.58)</w:t>
-            </w:r>
-          </w:p>
-        </w:tc>
-        <w:tc>
-          <w:tcPr>
-            <w:tcBorders>
-              <w:top w:val="single" w:space="0" w:color="D3D3D3"/>
-              <w:bottom w:val="single" w:space="0" w:color="D3D3D3"/>
-              <w:start w:val="single" w:space="0" w:color="D3D3D3"/>
-              <w:end w:val="single" w:space="0" w:color="D3D3D3"/>
-            </w:tcBorders>
-          </w:tcPr>
-          <w:p>
-            <w:pPr>
-              <w:spacing w:before="0" w:after="60"/>
-              <w:keepNext/>
-              <w:jc w:val="end"/>
+              <w:t xml:space="default">1.45 (1.33, 1.58)</w:t>
+            </w:r>
+          </w:p>
+        </w:tc>
+        <w:tc>
+          <w:tcPr>
+            <w:tcBorders>
+              <w:top w:val="single" w:space="0" w:color="D3D3D3"/>
+              <w:bottom w:val="single" w:space="0" w:color="D3D3D3"/>
+              <w:start w:val="single" w:space="0" w:color="D3D3D3"/>
+              <w:end w:val="single" w:space="0" w:color="D3D3D3"/>
+            </w:tcBorders>
+          </w:tcPr>
+          <w:p>
+            <w:pPr>
+              <w:spacing w:before="0" w:after="60"/>
+              <w:keepNext/>
+              <w:jc w:val="start"/>
             </w:pPr>
             <w:r>
               <w:rPr>
@@ -1494,7 +1494,7 @@
                 <w:sz w:val="20"/>
                 <w:b w:val="true"/>
               </w:rPr>
-              <w:t xml:space="default">0.0000</w:t>
+              <w:t xml:space="default">&lt;0.001</w:t>
             </w:r>
           </w:p>
         </w:tc>
@@ -1571,24 +1571,24 @@
                 <w:rFonts w:ascii="Calibri" w:hAnsi="Calibri"/>
                 <w:sz w:val="20"/>
               </w:rPr>
-              <w:t xml:space="default">1.31 (1.24-1.39)</w:t>
-            </w:r>
-          </w:p>
-        </w:tc>
-        <w:tc>
-          <w:tcPr>
-            <w:tcBorders>
-              <w:top w:val="single" w:space="0" w:color="D3D3D3"/>
-              <w:bottom w:val="single" w:space="0" w:color="D3D3D3"/>
-              <w:start w:val="single" w:space="0" w:color="D3D3D3"/>
-              <w:end w:val="single" w:space="0" w:color="D3D3D3"/>
-            </w:tcBorders>
-          </w:tcPr>
-          <w:p>
-            <w:pPr>
-              <w:spacing w:before="0" w:after="60"/>
-              <w:keepNext/>
-              <w:jc w:val="end"/>
+              <w:t xml:space="default">1.31 (1.24, 1.39)</w:t>
+            </w:r>
+          </w:p>
+        </w:tc>
+        <w:tc>
+          <w:tcPr>
+            <w:tcBorders>
+              <w:top w:val="single" w:space="0" w:color="D3D3D3"/>
+              <w:bottom w:val="single" w:space="0" w:color="D3D3D3"/>
+              <w:start w:val="single" w:space="0" w:color="D3D3D3"/>
+              <w:end w:val="single" w:space="0" w:color="D3D3D3"/>
+            </w:tcBorders>
+          </w:tcPr>
+          <w:p>
+            <w:pPr>
+              <w:spacing w:before="0" w:after="60"/>
+              <w:keepNext/>
+              <w:jc w:val="start"/>
             </w:pPr>
             <w:r>
               <w:rPr>
@@ -1596,7 +1596,7 @@
                 <w:sz w:val="20"/>
                 <w:b w:val="true"/>
               </w:rPr>
-              <w:t xml:space="default">0.0000</w:t>
+              <w:t xml:space="default">&lt;0.001</w:t>
             </w:r>
           </w:p>
         </w:tc>
@@ -1673,24 +1673,24 @@
                 <w:rFonts w:ascii="Calibri" w:hAnsi="Calibri"/>
                 <w:sz w:val="20"/>
               </w:rPr>
-              <w:t xml:space="default">1.1 (1.04-1.16)</w:t>
-            </w:r>
-          </w:p>
-        </w:tc>
-        <w:tc>
-          <w:tcPr>
-            <w:tcBorders>
-              <w:top w:val="single" w:space="0" w:color="D3D3D3"/>
-              <w:bottom w:val="single" w:space="0" w:color="D3D3D3"/>
-              <w:start w:val="single" w:space="0" w:color="D3D3D3"/>
-              <w:end w:val="single" w:space="0" w:color="D3D3D3"/>
-            </w:tcBorders>
-          </w:tcPr>
-          <w:p>
-            <w:pPr>
-              <w:spacing w:before="0" w:after="60"/>
-              <w:keepNext/>
-              <w:jc w:val="end"/>
+              <w:t xml:space="default">1.1 (1.04, 1.16)</w:t>
+            </w:r>
+          </w:p>
+        </w:tc>
+        <w:tc>
+          <w:tcPr>
+            <w:tcBorders>
+              <w:top w:val="single" w:space="0" w:color="D3D3D3"/>
+              <w:bottom w:val="single" w:space="0" w:color="D3D3D3"/>
+              <w:start w:val="single" w:space="0" w:color="D3D3D3"/>
+              <w:end w:val="single" w:space="0" w:color="D3D3D3"/>
+            </w:tcBorders>
+          </w:tcPr>
+          <w:p>
+            <w:pPr>
+              <w:spacing w:before="0" w:after="60"/>
+              <w:keepNext/>
+              <w:jc w:val="start"/>
             </w:pPr>
             <w:r>
               <w:rPr>
@@ -1698,7 +1698,7 @@
                 <w:sz w:val="20"/>
                 <w:b w:val="true"/>
               </w:rPr>
-              <w:t xml:space="default">0.0006</w:t>
+              <w:t xml:space="default">&lt;0.001</w:t>
             </w:r>
           </w:p>
         </w:tc>
@@ -1775,24 +1775,24 @@
                 <w:rFonts w:ascii="Calibri" w:hAnsi="Calibri"/>
                 <w:sz w:val="20"/>
               </w:rPr>
-              <w:t xml:space="default">1.11 (1.08-1.13)</w:t>
-            </w:r>
-          </w:p>
-        </w:tc>
-        <w:tc>
-          <w:tcPr>
-            <w:tcBorders>
-              <w:top w:val="single" w:space="0" w:color="D3D3D3"/>
-              <w:bottom w:val="single" w:space="0" w:color="D3D3D3"/>
-              <w:start w:val="single" w:space="0" w:color="D3D3D3"/>
-              <w:end w:val="single" w:space="0" w:color="D3D3D3"/>
-            </w:tcBorders>
-          </w:tcPr>
-          <w:p>
-            <w:pPr>
-              <w:spacing w:before="0" w:after="60"/>
-              <w:keepNext/>
-              <w:jc w:val="end"/>
+              <w:t xml:space="default">1.11 (1.08, 1.13)</w:t>
+            </w:r>
+          </w:p>
+        </w:tc>
+        <w:tc>
+          <w:tcPr>
+            <w:tcBorders>
+              <w:top w:val="single" w:space="0" w:color="D3D3D3"/>
+              <w:bottom w:val="single" w:space="0" w:color="D3D3D3"/>
+              <w:start w:val="single" w:space="0" w:color="D3D3D3"/>
+              <w:end w:val="single" w:space="0" w:color="D3D3D3"/>
+            </w:tcBorders>
+          </w:tcPr>
+          <w:p>
+            <w:pPr>
+              <w:spacing w:before="0" w:after="60"/>
+              <w:keepNext/>
+              <w:jc w:val="start"/>
             </w:pPr>
             <w:r>
               <w:rPr>
@@ -1800,7 +1800,7 @@
                 <w:sz w:val="20"/>
                 <w:b w:val="true"/>
               </w:rPr>
-              <w:t xml:space="default">0.0000</w:t>
+              <w:t xml:space="default">&lt;0.001</w:t>
             </w:r>
           </w:p>
         </w:tc>
@@ -1877,24 +1877,24 @@
                 <w:rFonts w:ascii="Calibri" w:hAnsi="Calibri"/>
                 <w:sz w:val="20"/>
               </w:rPr>
-              <w:t xml:space="default">1.12 (1.09-1.14)</w:t>
-            </w:r>
-          </w:p>
-        </w:tc>
-        <w:tc>
-          <w:tcPr>
-            <w:tcBorders>
-              <w:top w:val="single" w:space="0" w:color="D3D3D3"/>
-              <w:bottom w:val="single" w:space="0" w:color="D3D3D3"/>
-              <w:start w:val="single" w:space="0" w:color="D3D3D3"/>
-              <w:end w:val="single" w:space="0" w:color="D3D3D3"/>
-            </w:tcBorders>
-          </w:tcPr>
-          <w:p>
-            <w:pPr>
-              <w:spacing w:before="0" w:after="60"/>
-              <w:keepNext/>
-              <w:jc w:val="end"/>
+              <w:t xml:space="default">1.12 (1.09, 1.14)</w:t>
+            </w:r>
+          </w:p>
+        </w:tc>
+        <w:tc>
+          <w:tcPr>
+            <w:tcBorders>
+              <w:top w:val="single" w:space="0" w:color="D3D3D3"/>
+              <w:bottom w:val="single" w:space="0" w:color="D3D3D3"/>
+              <w:start w:val="single" w:space="0" w:color="D3D3D3"/>
+              <w:end w:val="single" w:space="0" w:color="D3D3D3"/>
+            </w:tcBorders>
+          </w:tcPr>
+          <w:p>
+            <w:pPr>
+              <w:spacing w:before="0" w:after="60"/>
+              <w:keepNext/>
+              <w:jc w:val="start"/>
             </w:pPr>
             <w:r>
               <w:rPr>
@@ -1902,7 +1902,7 @@
                 <w:sz w:val="20"/>
                 <w:b w:val="true"/>
               </w:rPr>
-              <w:t xml:space="default">0.0000</w:t>
+              <w:t xml:space="default">&lt;0.001</w:t>
             </w:r>
           </w:p>
         </w:tc>
@@ -1979,24 +1979,24 @@
                 <w:rFonts w:ascii="Calibri" w:hAnsi="Calibri"/>
                 <w:sz w:val="20"/>
               </w:rPr>
-              <w:t xml:space="default">1.12 (1.1-1.15)</w:t>
-            </w:r>
-          </w:p>
-        </w:tc>
-        <w:tc>
-          <w:tcPr>
-            <w:tcBorders>
-              <w:top w:val="single" w:space="0" w:color="D3D3D3"/>
-              <w:bottom w:val="single" w:space="0" w:color="D3D3D3"/>
-              <w:start w:val="single" w:space="0" w:color="D3D3D3"/>
-              <w:end w:val="single" w:space="0" w:color="D3D3D3"/>
-            </w:tcBorders>
-          </w:tcPr>
-          <w:p>
-            <w:pPr>
-              <w:spacing w:before="0" w:after="60"/>
-              <w:keepNext/>
-              <w:jc w:val="end"/>
+              <w:t xml:space="default">1.12 (1.1, 1.15)</w:t>
+            </w:r>
+          </w:p>
+        </w:tc>
+        <w:tc>
+          <w:tcPr>
+            <w:tcBorders>
+              <w:top w:val="single" w:space="0" w:color="D3D3D3"/>
+              <w:bottom w:val="single" w:space="0" w:color="D3D3D3"/>
+              <w:start w:val="single" w:space="0" w:color="D3D3D3"/>
+              <w:end w:val="single" w:space="0" w:color="D3D3D3"/>
+            </w:tcBorders>
+          </w:tcPr>
+          <w:p>
+            <w:pPr>
+              <w:spacing w:before="0" w:after="60"/>
+              <w:keepNext/>
+              <w:jc w:val="start"/>
             </w:pPr>
             <w:r>
               <w:rPr>
@@ -2004,7 +2004,7 @@
                 <w:sz w:val="20"/>
                 <w:b w:val="true"/>
               </w:rPr>
-              <w:t xml:space="default">0.0000</w:t>
+              <w:t xml:space="default">&lt;0.001</w:t>
             </w:r>
           </w:p>
         </w:tc>
@@ -2131,7 +2131,7 @@
             <w:pPr>
               <w:spacing w:before="0" w:after="60"/>
               <w:keepNext/>
-              <w:jc w:val="end"/>
+              <w:jc w:val="start"/>
             </w:pPr>
             <w:r>
               <w:rPr>
@@ -2139,7 +2139,7 @@
                 <w:sz w:val="20"/>
                 <w:b w:val="true"/>
               </w:rPr>
-              <w:t xml:space="default">0.0000</w:t>
+              <w:t xml:space="default">&lt;0.001</w:t>
             </w:r>
             <w:r>
               <w:rPr>
@@ -2226,24 +2226,24 @@
                 <w:rFonts w:ascii="Calibri" w:hAnsi="Calibri"/>
                 <w:sz w:val="20"/>
               </w:rPr>
-              <w:t xml:space="default">1.38 (1.17-1.63)</w:t>
-            </w:r>
-          </w:p>
-        </w:tc>
-        <w:tc>
-          <w:tcPr>
-            <w:tcBorders>
-              <w:top w:val="single" w:space="0" w:color="D3D3D3"/>
-              <w:bottom w:val="single" w:space="0" w:color="D3D3D3"/>
-              <w:start w:val="single" w:space="0" w:color="D3D3D3"/>
-              <w:end w:val="single" w:space="0" w:color="D3D3D3"/>
-            </w:tcBorders>
-          </w:tcPr>
-          <w:p>
-            <w:pPr>
-              <w:spacing w:before="0" w:after="60"/>
-              <w:keepNext/>
-              <w:jc w:val="end"/>
+              <w:t xml:space="default">1.38 (1.17, 1.63)</w:t>
+            </w:r>
+          </w:p>
+        </w:tc>
+        <w:tc>
+          <w:tcPr>
+            <w:tcBorders>
+              <w:top w:val="single" w:space="0" w:color="D3D3D3"/>
+              <w:bottom w:val="single" w:space="0" w:color="D3D3D3"/>
+              <w:start w:val="single" w:space="0" w:color="D3D3D3"/>
+              <w:end w:val="single" w:space="0" w:color="D3D3D3"/>
+            </w:tcBorders>
+          </w:tcPr>
+          <w:p>
+            <w:pPr>
+              <w:spacing w:before="0" w:after="60"/>
+              <w:keepNext/>
+              <w:jc w:val="start"/>
             </w:pPr>
             <w:r>
               <w:rPr>
@@ -2251,7 +2251,7 @@
                 <w:sz w:val="20"/>
                 <w:b w:val="true"/>
               </w:rPr>
-              <w:t xml:space="default">0.0002</w:t>
+              <w:t xml:space="default">&lt;0.001</w:t>
             </w:r>
           </w:p>
         </w:tc>
@@ -2328,24 +2328,24 @@
                 <w:rFonts w:ascii="Calibri" w:hAnsi="Calibri"/>
                 <w:sz w:val="20"/>
               </w:rPr>
-              <w:t xml:space="default">1.43 (1.22-1.68)</w:t>
-            </w:r>
-          </w:p>
-        </w:tc>
-        <w:tc>
-          <w:tcPr>
-            <w:tcBorders>
-              <w:top w:val="single" w:space="0" w:color="D3D3D3"/>
-              <w:bottom w:val="single" w:space="0" w:color="D3D3D3"/>
-              <w:start w:val="single" w:space="0" w:color="D3D3D3"/>
-              <w:end w:val="single" w:space="0" w:color="D3D3D3"/>
-            </w:tcBorders>
-          </w:tcPr>
-          <w:p>
-            <w:pPr>
-              <w:spacing w:before="0" w:after="60"/>
-              <w:keepNext/>
-              <w:jc w:val="end"/>
+              <w:t xml:space="default">1.43 (1.22, 1.68)</w:t>
+            </w:r>
+          </w:p>
+        </w:tc>
+        <w:tc>
+          <w:tcPr>
+            <w:tcBorders>
+              <w:top w:val="single" w:space="0" w:color="D3D3D3"/>
+              <w:bottom w:val="single" w:space="0" w:color="D3D3D3"/>
+              <w:start w:val="single" w:space="0" w:color="D3D3D3"/>
+              <w:end w:val="single" w:space="0" w:color="D3D3D3"/>
+            </w:tcBorders>
+          </w:tcPr>
+          <w:p>
+            <w:pPr>
+              <w:spacing w:before="0" w:after="60"/>
+              <w:keepNext/>
+              <w:jc w:val="start"/>
             </w:pPr>
             <w:r>
               <w:rPr>
@@ -2353,7 +2353,7 @@
                 <w:sz w:val="20"/>
                 <w:b w:val="true"/>
               </w:rPr>
-              <w:t xml:space="default">0.0000</w:t>
+              <w:t xml:space="default">&lt;0.001</w:t>
             </w:r>
           </w:p>
         </w:tc>
@@ -2430,24 +2430,24 @@
                 <w:rFonts w:ascii="Calibri" w:hAnsi="Calibri"/>
                 <w:sz w:val="20"/>
               </w:rPr>
-              <w:t xml:space="default">1.48 (1.32-1.66)</w:t>
-            </w:r>
-          </w:p>
-        </w:tc>
-        <w:tc>
-          <w:tcPr>
-            <w:tcBorders>
-              <w:top w:val="single" w:space="0" w:color="D3D3D3"/>
-              <w:bottom w:val="single" w:space="0" w:color="D3D3D3"/>
-              <w:start w:val="single" w:space="0" w:color="D3D3D3"/>
-              <w:end w:val="single" w:space="0" w:color="D3D3D3"/>
-            </w:tcBorders>
-          </w:tcPr>
-          <w:p>
-            <w:pPr>
-              <w:spacing w:before="0" w:after="60"/>
-              <w:keepNext/>
-              <w:jc w:val="end"/>
+              <w:t xml:space="default">1.48 (1.32, 1.66)</w:t>
+            </w:r>
+          </w:p>
+        </w:tc>
+        <w:tc>
+          <w:tcPr>
+            <w:tcBorders>
+              <w:top w:val="single" w:space="0" w:color="D3D3D3"/>
+              <w:bottom w:val="single" w:space="0" w:color="D3D3D3"/>
+              <w:start w:val="single" w:space="0" w:color="D3D3D3"/>
+              <w:end w:val="single" w:space="0" w:color="D3D3D3"/>
+            </w:tcBorders>
+          </w:tcPr>
+          <w:p>
+            <w:pPr>
+              <w:spacing w:before="0" w:after="60"/>
+              <w:keepNext/>
+              <w:jc w:val="start"/>
             </w:pPr>
             <w:r>
               <w:rPr>
@@ -2455,7 +2455,7 @@
                 <w:sz w:val="20"/>
                 <w:b w:val="true"/>
               </w:rPr>
-              <w:t xml:space="default">0.0000</w:t>
+              <w:t xml:space="default">&lt;0.001</w:t>
             </w:r>
           </w:p>
         </w:tc>
@@ -2532,24 +2532,24 @@
                 <w:rFonts w:ascii="Calibri" w:hAnsi="Calibri"/>
                 <w:sz w:val="20"/>
               </w:rPr>
-              <w:t xml:space="default">1.2 (1.08-1.34)</w:t>
-            </w:r>
-          </w:p>
-        </w:tc>
-        <w:tc>
-          <w:tcPr>
-            <w:tcBorders>
-              <w:top w:val="single" w:space="0" w:color="D3D3D3"/>
-              <w:bottom w:val="single" w:space="0" w:color="D3D3D3"/>
-              <w:start w:val="single" w:space="0" w:color="D3D3D3"/>
-              <w:end w:val="single" w:space="0" w:color="D3D3D3"/>
-            </w:tcBorders>
-          </w:tcPr>
-          <w:p>
-            <w:pPr>
-              <w:spacing w:before="0" w:after="60"/>
-              <w:keepNext/>
-              <w:jc w:val="end"/>
+              <w:t xml:space="default">1.2 (1.08, 1.34)</w:t>
+            </w:r>
+          </w:p>
+        </w:tc>
+        <w:tc>
+          <w:tcPr>
+            <w:tcBorders>
+              <w:top w:val="single" w:space="0" w:color="D3D3D3"/>
+              <w:bottom w:val="single" w:space="0" w:color="D3D3D3"/>
+              <w:start w:val="single" w:space="0" w:color="D3D3D3"/>
+              <w:end w:val="single" w:space="0" w:color="D3D3D3"/>
+            </w:tcBorders>
+          </w:tcPr>
+          <w:p>
+            <w:pPr>
+              <w:spacing w:before="0" w:after="60"/>
+              <w:keepNext/>
+              <w:jc w:val="start"/>
             </w:pPr>
             <w:r>
               <w:rPr>
@@ -2557,7 +2557,7 @@
                 <w:sz w:val="20"/>
                 <w:b w:val="true"/>
               </w:rPr>
-              <w:t xml:space="default">0.0007</w:t>
+              <w:t xml:space="default">&lt;0.001</w:t>
             </w:r>
           </w:p>
         </w:tc>
@@ -2651,7 +2651,7 @@
             <w:pPr>
               <w:spacing w:before="0" w:after="60"/>
               <w:keepNext/>
-              <w:jc w:val="end"/>
+              <w:jc w:val="start"/>
             </w:pPr>
             <w:r>
               <w:rPr>
@@ -2659,7 +2659,7 @@
                 <w:sz w:val="20"/>
                 <w:b w:val="true"/>
               </w:rPr>
-              <w:t xml:space="default">0.0000</w:t>
+              <w:t xml:space="default">&lt;0.001</w:t>
             </w:r>
             <w:r>
               <w:rPr>
@@ -2746,24 +2746,24 @@
                 <w:rFonts w:ascii="Calibri" w:hAnsi="Calibri"/>
                 <w:sz w:val="20"/>
               </w:rPr>
-              <w:t xml:space="default">1.36 (1.15-1.6)</w:t>
-            </w:r>
-          </w:p>
-        </w:tc>
-        <w:tc>
-          <w:tcPr>
-            <w:tcBorders>
-              <w:top w:val="single" w:space="0" w:color="D3D3D3"/>
-              <w:bottom w:val="single" w:space="0" w:color="D3D3D3"/>
-              <w:start w:val="single" w:space="0" w:color="D3D3D3"/>
-              <w:end w:val="single" w:space="0" w:color="D3D3D3"/>
-            </w:tcBorders>
-          </w:tcPr>
-          <w:p>
-            <w:pPr>
-              <w:spacing w:before="0" w:after="60"/>
-              <w:keepNext/>
-              <w:jc w:val="end"/>
+              <w:t xml:space="default">1.36 (1.15, 1.6)</w:t>
+            </w:r>
+          </w:p>
+        </w:tc>
+        <w:tc>
+          <w:tcPr>
+            <w:tcBorders>
+              <w:top w:val="single" w:space="0" w:color="D3D3D3"/>
+              <w:bottom w:val="single" w:space="0" w:color="D3D3D3"/>
+              <w:start w:val="single" w:space="0" w:color="D3D3D3"/>
+              <w:end w:val="single" w:space="0" w:color="D3D3D3"/>
+            </w:tcBorders>
+          </w:tcPr>
+          <w:p>
+            <w:pPr>
+              <w:spacing w:before="0" w:after="60"/>
+              <w:keepNext/>
+              <w:jc w:val="start"/>
             </w:pPr>
             <w:r>
               <w:rPr>
@@ -2771,7 +2771,7 @@
                 <w:sz w:val="20"/>
                 <w:b w:val="true"/>
               </w:rPr>
-              <w:t xml:space="default">0.0003</w:t>
+              <w:t xml:space="default">&lt;0.001</w:t>
             </w:r>
           </w:p>
         </w:tc>
@@ -2848,24 +2848,24 @@
                 <w:rFonts w:ascii="Calibri" w:hAnsi="Calibri"/>
                 <w:sz w:val="20"/>
               </w:rPr>
-              <w:t xml:space="default">1.53 (1.31-1.79)</w:t>
-            </w:r>
-          </w:p>
-        </w:tc>
-        <w:tc>
-          <w:tcPr>
-            <w:tcBorders>
-              <w:top w:val="single" w:space="0" w:color="D3D3D3"/>
-              <w:bottom w:val="single" w:space="0" w:color="D3D3D3"/>
-              <w:start w:val="single" w:space="0" w:color="D3D3D3"/>
-              <w:end w:val="single" w:space="0" w:color="D3D3D3"/>
-            </w:tcBorders>
-          </w:tcPr>
-          <w:p>
-            <w:pPr>
-              <w:spacing w:before="0" w:after="60"/>
-              <w:keepNext/>
-              <w:jc w:val="end"/>
+              <w:t xml:space="default">1.53 (1.31, 1.79)</w:t>
+            </w:r>
+          </w:p>
+        </w:tc>
+        <w:tc>
+          <w:tcPr>
+            <w:tcBorders>
+              <w:top w:val="single" w:space="0" w:color="D3D3D3"/>
+              <w:bottom w:val="single" w:space="0" w:color="D3D3D3"/>
+              <w:start w:val="single" w:space="0" w:color="D3D3D3"/>
+              <w:end w:val="single" w:space="0" w:color="D3D3D3"/>
+            </w:tcBorders>
+          </w:tcPr>
+          <w:p>
+            <w:pPr>
+              <w:spacing w:before="0" w:after="60"/>
+              <w:keepNext/>
+              <w:jc w:val="start"/>
             </w:pPr>
             <w:r>
               <w:rPr>
@@ -2873,7 +2873,7 @@
                 <w:sz w:val="20"/>
                 <w:b w:val="true"/>
               </w:rPr>
-              <w:t xml:space="default">0.0000</w:t>
+              <w:t xml:space="default">&lt;0.001</w:t>
             </w:r>
           </w:p>
         </w:tc>
@@ -2950,24 +2950,24 @@
                 <w:rFonts w:ascii="Calibri" w:hAnsi="Calibri"/>
                 <w:sz w:val="20"/>
               </w:rPr>
-              <w:t xml:space="default">1.47 (1.31-1.64)</w:t>
-            </w:r>
-          </w:p>
-        </w:tc>
-        <w:tc>
-          <w:tcPr>
-            <w:tcBorders>
-              <w:top w:val="single" w:space="0" w:color="D3D3D3"/>
-              <w:bottom w:val="single" w:space="0" w:color="D3D3D3"/>
-              <w:start w:val="single" w:space="0" w:color="D3D3D3"/>
-              <w:end w:val="single" w:space="0" w:color="D3D3D3"/>
-            </w:tcBorders>
-          </w:tcPr>
-          <w:p>
-            <w:pPr>
-              <w:spacing w:before="0" w:after="60"/>
-              <w:keepNext/>
-              <w:jc w:val="end"/>
+              <w:t xml:space="default">1.47 (1.31, 1.64)</w:t>
+            </w:r>
+          </w:p>
+        </w:tc>
+        <w:tc>
+          <w:tcPr>
+            <w:tcBorders>
+              <w:top w:val="single" w:space="0" w:color="D3D3D3"/>
+              <w:bottom w:val="single" w:space="0" w:color="D3D3D3"/>
+              <w:start w:val="single" w:space="0" w:color="D3D3D3"/>
+              <w:end w:val="single" w:space="0" w:color="D3D3D3"/>
+            </w:tcBorders>
+          </w:tcPr>
+          <w:p>
+            <w:pPr>
+              <w:spacing w:before="0" w:after="60"/>
+              <w:keepNext/>
+              <w:jc w:val="start"/>
             </w:pPr>
             <w:r>
               <w:rPr>
@@ -2975,7 +2975,7 @@
                 <w:sz w:val="20"/>
                 <w:b w:val="true"/>
               </w:rPr>
-              <w:t xml:space="default">0.0000</w:t>
+              <w:t xml:space="default">&lt;0.001</w:t>
             </w:r>
           </w:p>
         </w:tc>
@@ -3052,24 +3052,24 @@
                 <w:rFonts w:ascii="Calibri" w:hAnsi="Calibri"/>
                 <w:sz w:val="20"/>
               </w:rPr>
-              <w:t xml:space="default">1.18 (1.07-1.32)</w:t>
-            </w:r>
-          </w:p>
-        </w:tc>
-        <w:tc>
-          <w:tcPr>
-            <w:tcBorders>
-              <w:top w:val="single" w:space="0" w:color="D3D3D3"/>
-              <w:bottom w:val="single" w:space="0" w:color="D3D3D3"/>
-              <w:start w:val="single" w:space="0" w:color="D3D3D3"/>
-              <w:end w:val="single" w:space="0" w:color="D3D3D3"/>
-            </w:tcBorders>
-          </w:tcPr>
-          <w:p>
-            <w:pPr>
-              <w:spacing w:before="0" w:after="60"/>
-              <w:keepNext/>
-              <w:jc w:val="end"/>
+              <w:t xml:space="default">1.18 (1.07, 1.32)</w:t>
+            </w:r>
+          </w:p>
+        </w:tc>
+        <w:tc>
+          <w:tcPr>
+            <w:tcBorders>
+              <w:top w:val="single" w:space="0" w:color="D3D3D3"/>
+              <w:bottom w:val="single" w:space="0" w:color="D3D3D3"/>
+              <w:start w:val="single" w:space="0" w:color="D3D3D3"/>
+              <w:end w:val="single" w:space="0" w:color="D3D3D3"/>
+            </w:tcBorders>
+          </w:tcPr>
+          <w:p>
+            <w:pPr>
+              <w:spacing w:before="0" w:after="60"/>
+              <w:keepNext/>
+              <w:jc w:val="start"/>
             </w:pPr>
             <w:r>
               <w:rPr>
@@ -3077,7 +3077,7 @@
                 <w:sz w:val="20"/>
                 <w:b w:val="true"/>
               </w:rPr>
-              <w:t xml:space="default">0.0017</w:t>
+              <w:t xml:space="default">0.002</w:t>
             </w:r>
           </w:p>
         </w:tc>
@@ -3171,7 +3171,7 @@
             <w:pPr>
               <w:spacing w:before="0" w:after="60"/>
               <w:keepNext/>
-              <w:jc w:val="end"/>
+              <w:jc w:val="start"/>
             </w:pPr>
             <w:r>
               <w:rPr>
@@ -3179,7 +3179,7 @@
                 <w:sz w:val="20"/>
                 <w:b w:val="true"/>
               </w:rPr>
-              <w:t xml:space="default">0.0000</w:t>
+              <w:t xml:space="default">&lt;0.001</w:t>
             </w:r>
             <w:r>
               <w:rPr>
@@ -3266,24 +3266,24 @@
                 <w:rFonts w:ascii="Calibri" w:hAnsi="Calibri"/>
                 <w:sz w:val="20"/>
               </w:rPr>
-              <w:t xml:space="default">1.43 (1.22-1.68)</w:t>
-            </w:r>
-          </w:p>
-        </w:tc>
-        <w:tc>
-          <w:tcPr>
-            <w:tcBorders>
-              <w:top w:val="single" w:space="0" w:color="D3D3D3"/>
-              <w:bottom w:val="single" w:space="0" w:color="D3D3D3"/>
-              <w:start w:val="single" w:space="0" w:color="D3D3D3"/>
-              <w:end w:val="single" w:space="0" w:color="D3D3D3"/>
-            </w:tcBorders>
-          </w:tcPr>
-          <w:p>
-            <w:pPr>
-              <w:spacing w:before="0" w:after="60"/>
-              <w:keepNext/>
-              <w:jc w:val="end"/>
+              <w:t xml:space="default">1.43 (1.22, 1.68)</w:t>
+            </w:r>
+          </w:p>
+        </w:tc>
+        <w:tc>
+          <w:tcPr>
+            <w:tcBorders>
+              <w:top w:val="single" w:space="0" w:color="D3D3D3"/>
+              <w:bottom w:val="single" w:space="0" w:color="D3D3D3"/>
+              <w:start w:val="single" w:space="0" w:color="D3D3D3"/>
+              <w:end w:val="single" w:space="0" w:color="D3D3D3"/>
+            </w:tcBorders>
+          </w:tcPr>
+          <w:p>
+            <w:pPr>
+              <w:spacing w:before="0" w:after="60"/>
+              <w:keepNext/>
+              <w:jc w:val="start"/>
             </w:pPr>
             <w:r>
               <w:rPr>
@@ -3291,7 +3291,7 @@
                 <w:sz w:val="20"/>
                 <w:b w:val="true"/>
               </w:rPr>
-              <w:t xml:space="default">0.0000</w:t>
+              <w:t xml:space="default">&lt;0.001</w:t>
             </w:r>
           </w:p>
         </w:tc>
@@ -3368,24 +3368,24 @@
                 <w:rFonts w:ascii="Calibri" w:hAnsi="Calibri"/>
                 <w:sz w:val="20"/>
               </w:rPr>
-              <w:t xml:space="default">1.64 (1.41-1.91)</w:t>
-            </w:r>
-          </w:p>
-        </w:tc>
-        <w:tc>
-          <w:tcPr>
-            <w:tcBorders>
-              <w:top w:val="single" w:space="0" w:color="D3D3D3"/>
-              <w:bottom w:val="single" w:space="0" w:color="D3D3D3"/>
-              <w:start w:val="single" w:space="0" w:color="D3D3D3"/>
-              <w:end w:val="single" w:space="0" w:color="D3D3D3"/>
-            </w:tcBorders>
-          </w:tcPr>
-          <w:p>
-            <w:pPr>
-              <w:spacing w:before="0" w:after="60"/>
-              <w:keepNext/>
-              <w:jc w:val="end"/>
+              <w:t xml:space="default">1.64 (1.41, 1.91)</w:t>
+            </w:r>
+          </w:p>
+        </w:tc>
+        <w:tc>
+          <w:tcPr>
+            <w:tcBorders>
+              <w:top w:val="single" w:space="0" w:color="D3D3D3"/>
+              <w:bottom w:val="single" w:space="0" w:color="D3D3D3"/>
+              <w:start w:val="single" w:space="0" w:color="D3D3D3"/>
+              <w:end w:val="single" w:space="0" w:color="D3D3D3"/>
+            </w:tcBorders>
+          </w:tcPr>
+          <w:p>
+            <w:pPr>
+              <w:spacing w:before="0" w:after="60"/>
+              <w:keepNext/>
+              <w:jc w:val="start"/>
             </w:pPr>
             <w:r>
               <w:rPr>
@@ -3393,7 +3393,7 @@
                 <w:sz w:val="20"/>
                 <w:b w:val="true"/>
               </w:rPr>
-              <w:t xml:space="default">0.0000</w:t>
+              <w:t xml:space="default">&lt;0.001</w:t>
             </w:r>
           </w:p>
         </w:tc>
@@ -3470,24 +3470,24 @@
                 <w:rFonts w:ascii="Calibri" w:hAnsi="Calibri"/>
                 <w:sz w:val="20"/>
               </w:rPr>
-              <w:t xml:space="default">1.45 (1.3-1.62)</w:t>
-            </w:r>
-          </w:p>
-        </w:tc>
-        <w:tc>
-          <w:tcPr>
-            <w:tcBorders>
-              <w:top w:val="single" w:space="0" w:color="D3D3D3"/>
-              <w:bottom w:val="single" w:space="0" w:color="D3D3D3"/>
-              <w:start w:val="single" w:space="0" w:color="D3D3D3"/>
-              <w:end w:val="single" w:space="0" w:color="D3D3D3"/>
-            </w:tcBorders>
-          </w:tcPr>
-          <w:p>
-            <w:pPr>
-              <w:spacing w:before="0" w:after="60"/>
-              <w:keepNext/>
-              <w:jc w:val="end"/>
+              <w:t xml:space="default">1.45 (1.3, 1.62)</w:t>
+            </w:r>
+          </w:p>
+        </w:tc>
+        <w:tc>
+          <w:tcPr>
+            <w:tcBorders>
+              <w:top w:val="single" w:space="0" w:color="D3D3D3"/>
+              <w:bottom w:val="single" w:space="0" w:color="D3D3D3"/>
+              <w:start w:val="single" w:space="0" w:color="D3D3D3"/>
+              <w:end w:val="single" w:space="0" w:color="D3D3D3"/>
+            </w:tcBorders>
+          </w:tcPr>
+          <w:p>
+            <w:pPr>
+              <w:spacing w:before="0" w:after="60"/>
+              <w:keepNext/>
+              <w:jc w:val="start"/>
             </w:pPr>
             <w:r>
               <w:rPr>
@@ -3495,7 +3495,7 @@
                 <w:sz w:val="20"/>
                 <w:b w:val="true"/>
               </w:rPr>
-              <w:t xml:space="default">0.0000</w:t>
+              <w:t xml:space="default">&lt;0.001</w:t>
             </w:r>
           </w:p>
         </w:tc>
@@ -3572,24 +3572,24 @@
                 <w:rFonts w:ascii="Calibri" w:hAnsi="Calibri"/>
                 <w:sz w:val="20"/>
               </w:rPr>
-              <w:t xml:space="default">1.19 (1.07-1.31)</w:t>
-            </w:r>
-          </w:p>
-        </w:tc>
-        <w:tc>
-          <w:tcPr>
-            <w:tcBorders>
-              <w:top w:val="single" w:space="0" w:color="D3D3D3"/>
-              <w:bottom w:val="single" w:space="0" w:color="D3D3D3"/>
-              <w:start w:val="single" w:space="0" w:color="D3D3D3"/>
-              <w:end w:val="single" w:space="0" w:color="D3D3D3"/>
-            </w:tcBorders>
-          </w:tcPr>
-          <w:p>
-            <w:pPr>
-              <w:spacing w:before="0" w:after="60"/>
-              <w:keepNext/>
-              <w:jc w:val="end"/>
+              <w:t xml:space="default">1.19 (1.07, 1.31)</w:t>
+            </w:r>
+          </w:p>
+        </w:tc>
+        <w:tc>
+          <w:tcPr>
+            <w:tcBorders>
+              <w:top w:val="single" w:space="0" w:color="D3D3D3"/>
+              <w:bottom w:val="single" w:space="0" w:color="D3D3D3"/>
+              <w:start w:val="single" w:space="0" w:color="D3D3D3"/>
+              <w:end w:val="single" w:space="0" w:color="D3D3D3"/>
+            </w:tcBorders>
+          </w:tcPr>
+          <w:p>
+            <w:pPr>
+              <w:spacing w:before="0" w:after="60"/>
+              <w:keepNext/>
+              <w:jc w:val="start"/>
             </w:pPr>
             <w:r>
               <w:rPr>
@@ -3597,7 +3597,7 @@
                 <w:sz w:val="20"/>
                 <w:b w:val="true"/>
               </w:rPr>
-              <w:t xml:space="default">0.0013</w:t>
+              <w:t xml:space="default">0.001</w:t>
             </w:r>
           </w:p>
         </w:tc>
@@ -3674,24 +3674,24 @@
                 <w:rFonts w:ascii="Calibri" w:hAnsi="Calibri"/>
                 <w:sz w:val="20"/>
               </w:rPr>
-              <w:t xml:space="default">1.12 (1.08-1.17)</w:t>
-            </w:r>
-          </w:p>
-        </w:tc>
-        <w:tc>
-          <w:tcPr>
-            <w:tcBorders>
-              <w:top w:val="single" w:space="0" w:color="D3D3D3"/>
-              <w:bottom w:val="single" w:space="0" w:color="D3D3D3"/>
-              <w:start w:val="single" w:space="0" w:color="D3D3D3"/>
-              <w:end w:val="single" w:space="0" w:color="D3D3D3"/>
-            </w:tcBorders>
-          </w:tcPr>
-          <w:p>
-            <w:pPr>
-              <w:spacing w:before="0" w:after="60"/>
-              <w:keepNext/>
-              <w:jc w:val="end"/>
+              <w:t xml:space="default">1.12 (1.08, 1.17)</w:t>
+            </w:r>
+          </w:p>
+        </w:tc>
+        <w:tc>
+          <w:tcPr>
+            <w:tcBorders>
+              <w:top w:val="single" w:space="0" w:color="D3D3D3"/>
+              <w:bottom w:val="single" w:space="0" w:color="D3D3D3"/>
+              <w:start w:val="single" w:space="0" w:color="D3D3D3"/>
+              <w:end w:val="single" w:space="0" w:color="D3D3D3"/>
+            </w:tcBorders>
+          </w:tcPr>
+          <w:p>
+            <w:pPr>
+              <w:spacing w:before="0" w:after="60"/>
+              <w:keepNext/>
+              <w:jc w:val="start"/>
             </w:pPr>
             <w:r>
               <w:rPr>
@@ -3699,7 +3699,7 @@
                 <w:sz w:val="20"/>
                 <w:b w:val="true"/>
               </w:rPr>
-              <w:t xml:space="default">0.0000</w:t>
+              <w:t xml:space="default">&lt;0.001</w:t>
             </w:r>
           </w:p>
         </w:tc>
@@ -3776,24 +3776,24 @@
                 <w:rFonts w:ascii="Calibri" w:hAnsi="Calibri"/>
                 <w:sz w:val="20"/>
               </w:rPr>
-              <w:t xml:space="default">1.15 (1.1-1.19)</w:t>
-            </w:r>
-          </w:p>
-        </w:tc>
-        <w:tc>
-          <w:tcPr>
-            <w:tcBorders>
-              <w:top w:val="single" w:space="0" w:color="D3D3D3"/>
-              <w:bottom w:val="single" w:space="0" w:color="D3D3D3"/>
-              <w:start w:val="single" w:space="0" w:color="D3D3D3"/>
-              <w:end w:val="single" w:space="0" w:color="D3D3D3"/>
-            </w:tcBorders>
-          </w:tcPr>
-          <w:p>
-            <w:pPr>
-              <w:spacing w:before="0" w:after="60"/>
-              <w:keepNext/>
-              <w:jc w:val="end"/>
+              <w:t xml:space="default">1.15 (1.1, 1.19)</w:t>
+            </w:r>
+          </w:p>
+        </w:tc>
+        <w:tc>
+          <w:tcPr>
+            <w:tcBorders>
+              <w:top w:val="single" w:space="0" w:color="D3D3D3"/>
+              <w:bottom w:val="single" w:space="0" w:color="D3D3D3"/>
+              <w:start w:val="single" w:space="0" w:color="D3D3D3"/>
+              <w:end w:val="single" w:space="0" w:color="D3D3D3"/>
+            </w:tcBorders>
+          </w:tcPr>
+          <w:p>
+            <w:pPr>
+              <w:spacing w:before="0" w:after="60"/>
+              <w:keepNext/>
+              <w:jc w:val="start"/>
             </w:pPr>
             <w:r>
               <w:rPr>
@@ -3801,7 +3801,7 @@
                 <w:sz w:val="20"/>
                 <w:b w:val="true"/>
               </w:rPr>
-              <w:t xml:space="default">0.0000</w:t>
+              <w:t xml:space="default">&lt;0.001</w:t>
             </w:r>
           </w:p>
         </w:tc>
@@ -3878,24 +3878,24 @@
                 <w:rFonts w:ascii="Calibri" w:hAnsi="Calibri"/>
                 <w:sz w:val="20"/>
               </w:rPr>
-              <w:t xml:space="default">1.17 (1.13-1.21)</w:t>
-            </w:r>
-          </w:p>
-        </w:tc>
-        <w:tc>
-          <w:tcPr>
-            <w:tcBorders>
-              <w:top w:val="single" w:space="0" w:color="D3D3D3"/>
-              <w:bottom w:val="single" w:space="0" w:color="D3D3D3"/>
-              <w:start w:val="single" w:space="0" w:color="D3D3D3"/>
-              <w:end w:val="single" w:space="0" w:color="D3D3D3"/>
-            </w:tcBorders>
-          </w:tcPr>
-          <w:p>
-            <w:pPr>
-              <w:spacing w:before="0" w:after="60"/>
-              <w:keepNext/>
-              <w:jc w:val="end"/>
+              <w:t xml:space="default">1.17 (1.13, 1.21)</w:t>
+            </w:r>
+          </w:p>
+        </w:tc>
+        <w:tc>
+          <w:tcPr>
+            <w:tcBorders>
+              <w:top w:val="single" w:space="0" w:color="D3D3D3"/>
+              <w:bottom w:val="single" w:space="0" w:color="D3D3D3"/>
+              <w:start w:val="single" w:space="0" w:color="D3D3D3"/>
+              <w:end w:val="single" w:space="0" w:color="D3D3D3"/>
+            </w:tcBorders>
+          </w:tcPr>
+          <w:p>
+            <w:pPr>
+              <w:spacing w:before="0" w:after="60"/>
+              <w:keepNext/>
+              <w:jc w:val="start"/>
             </w:pPr>
             <w:r>
               <w:rPr>
@@ -3903,7 +3903,7 @@
                 <w:sz w:val="20"/>
                 <w:b w:val="true"/>
               </w:rPr>
-              <w:t xml:space="default">0.0000</w:t>
+              <w:t xml:space="default">&lt;0.001</w:t>
             </w:r>
           </w:p>
         </w:tc>

--- a/tables/national_estimates_univariate_cr p. aeruginosa.docx
+++ b/tables/national_estimates_univariate_cr p. aeruginosa.docx
@@ -240,7 +240,7 @@
                 <w:sz w:val="20"/>
                 <w:b w:val="true"/>
               </w:rPr>
-              <w:t xml:space="default">&lt;0.001</w:t>
+              <w:t xml:space="default">&lt;0.0001</w:t>
             </w:r>
             <w:r>
               <w:rPr>
@@ -352,7 +352,7 @@
                 <w:sz w:val="20"/>
                 <w:b w:val="true"/>
               </w:rPr>
-              <w:t xml:space="default">&lt;0.001</w:t>
+              <w:t xml:space="default">&lt;0.0001</w:t>
             </w:r>
           </w:p>
         </w:tc>
@@ -454,7 +454,7 @@
                 <w:sz w:val="20"/>
                 <w:b w:val="true"/>
               </w:rPr>
-              <w:t xml:space="default">&lt;0.001</w:t>
+              <w:t xml:space="default">&lt;0.0001</w:t>
             </w:r>
           </w:p>
         </w:tc>
@@ -556,7 +556,7 @@
                 <w:sz w:val="20"/>
                 <w:b w:val="true"/>
               </w:rPr>
-              <w:t xml:space="default">&lt;0.001</w:t>
+              <w:t xml:space="default">&lt;0.0001</w:t>
             </w:r>
           </w:p>
         </w:tc>
@@ -658,7 +658,7 @@
                 <w:sz w:val="20"/>
                 <w:b w:val="true"/>
               </w:rPr>
-              <w:t xml:space="default">&lt;0.001</w:t>
+              <w:t xml:space="default">0.0003</w:t>
             </w:r>
           </w:p>
         </w:tc>
@@ -760,7 +760,7 @@
                 <w:sz w:val="20"/>
                 <w:b w:val="true"/>
               </w:rPr>
-              <w:t xml:space="default">&lt;0.001</w:t>
+              <w:t xml:space="default">&lt;0.0001</w:t>
             </w:r>
             <w:r>
               <w:rPr>
@@ -872,7 +872,7 @@
                 <w:sz w:val="20"/>
                 <w:b w:val="true"/>
               </w:rPr>
-              <w:t xml:space="default">&lt;0.001</w:t>
+              <w:t xml:space="default">&lt;0.0001</w:t>
             </w:r>
           </w:p>
         </w:tc>
@@ -974,7 +974,7 @@
                 <w:sz w:val="20"/>
                 <w:b w:val="true"/>
               </w:rPr>
-              <w:t xml:space="default">&lt;0.001</w:t>
+              <w:t xml:space="default">&lt;0.0001</w:t>
             </w:r>
           </w:p>
         </w:tc>
@@ -1076,7 +1076,7 @@
                 <w:sz w:val="20"/>
                 <w:b w:val="true"/>
               </w:rPr>
-              <w:t xml:space="default">&lt;0.001</w:t>
+              <w:t xml:space="default">&lt;0.0001</w:t>
             </w:r>
           </w:p>
         </w:tc>
@@ -1178,7 +1178,7 @@
                 <w:sz w:val="20"/>
                 <w:b w:val="true"/>
               </w:rPr>
-              <w:t xml:space="default">&lt;0.001</w:t>
+              <w:t xml:space="default">0.0003</w:t>
             </w:r>
           </w:p>
         </w:tc>
@@ -1280,7 +1280,7 @@
                 <w:sz w:val="20"/>
                 <w:b w:val="true"/>
               </w:rPr>
-              <w:t xml:space="default">&lt;0.001</w:t>
+              <w:t xml:space="default">&lt;0.0001</w:t>
             </w:r>
             <w:r>
               <w:rPr>
@@ -1392,7 +1392,7 @@
                 <w:sz w:val="20"/>
                 <w:b w:val="true"/>
               </w:rPr>
-              <w:t xml:space="default">&lt;0.001</w:t>
+              <w:t xml:space="default">&lt;0.0001</w:t>
             </w:r>
           </w:p>
         </w:tc>
@@ -1494,7 +1494,7 @@
                 <w:sz w:val="20"/>
                 <w:b w:val="true"/>
               </w:rPr>
-              <w:t xml:space="default">&lt;0.001</w:t>
+              <w:t xml:space="default">&lt;0.0001</w:t>
             </w:r>
           </w:p>
         </w:tc>
@@ -1596,7 +1596,7 @@
                 <w:sz w:val="20"/>
                 <w:b w:val="true"/>
               </w:rPr>
-              <w:t xml:space="default">&lt;0.001</w:t>
+              <w:t xml:space="default">&lt;0.0001</w:t>
             </w:r>
           </w:p>
         </w:tc>
@@ -1698,7 +1698,7 @@
                 <w:sz w:val="20"/>
                 <w:b w:val="true"/>
               </w:rPr>
-              <w:t xml:space="default">&lt;0.001</w:t>
+              <w:t xml:space="default">0.0006</w:t>
             </w:r>
           </w:p>
         </w:tc>
@@ -1727,7 +1727,7 @@
                 <w:rFonts w:ascii="Calibri" w:hAnsi="Calibri"/>
                 <w:sz w:val="20"/>
               </w:rPr>
-              <w:t xml:space="default">COVID-19 intubation prevalence</w:t>
+              <w:t xml:space="default">COVID-19 prev.</w:t>
             </w:r>
           </w:p>
         </w:tc>
@@ -1775,7 +1775,7 @@
                 <w:rFonts w:ascii="Calibri" w:hAnsi="Calibri"/>
                 <w:sz w:val="20"/>
               </w:rPr>
-              <w:t xml:space="default">1.11 (1.08, 1.13)</w:t>
+              <w:t xml:space="default">1.12 (1.09, 1.14)</w:t>
             </w:r>
           </w:p>
         </w:tc>
@@ -1800,7 +1800,7 @@
                 <w:sz w:val="20"/>
                 <w:b w:val="true"/>
               </w:rPr>
-              <w:t xml:space="default">&lt;0.001</w:t>
+              <w:t xml:space="default">&lt;0.0001</w:t>
             </w:r>
           </w:p>
         </w:tc>
@@ -1877,7 +1877,7 @@
                 <w:rFonts w:ascii="Calibri" w:hAnsi="Calibri"/>
                 <w:sz w:val="20"/>
               </w:rPr>
-              <w:t xml:space="default">1.12 (1.09, 1.14)</w:t>
+              <w:t xml:space="default">1.12 (1.1, 1.15)</w:t>
             </w:r>
           </w:p>
         </w:tc>
@@ -1902,7 +1902,7 @@
                 <w:sz w:val="20"/>
                 <w:b w:val="true"/>
               </w:rPr>
-              <w:t xml:space="default">&lt;0.001</w:t>
+              <w:t xml:space="default">&lt;0.0001</w:t>
             </w:r>
           </w:p>
         </w:tc>
@@ -1979,7 +1979,7 @@
                 <w:rFonts w:ascii="Calibri" w:hAnsi="Calibri"/>
                 <w:sz w:val="20"/>
               </w:rPr>
-              <w:t xml:space="default">1.12 (1.1, 1.15)</w:t>
+              <w:t xml:space="default">1.13 (1.1, 1.15)</w:t>
             </w:r>
           </w:p>
         </w:tc>
@@ -2004,7 +2004,7 @@
                 <w:sz w:val="20"/>
                 <w:b w:val="true"/>
               </w:rPr>
-              <w:t xml:space="default">&lt;0.001</w:t>
+              <w:t xml:space="default">&lt;0.0001</w:t>
             </w:r>
           </w:p>
         </w:tc>
@@ -2139,7 +2139,7 @@
                 <w:sz w:val="20"/>
                 <w:b w:val="true"/>
               </w:rPr>
-              <w:t xml:space="default">&lt;0.001</w:t>
+              <w:t xml:space="default">&lt;0.0001</w:t>
             </w:r>
             <w:r>
               <w:rPr>
@@ -2251,7 +2251,7 @@
                 <w:sz w:val="20"/>
                 <w:b w:val="true"/>
               </w:rPr>
-              <w:t xml:space="default">&lt;0.001</w:t>
+              <w:t xml:space="default">0.0002</w:t>
             </w:r>
           </w:p>
         </w:tc>
@@ -2353,7 +2353,7 @@
                 <w:sz w:val="20"/>
                 <w:b w:val="true"/>
               </w:rPr>
-              <w:t xml:space="default">&lt;0.001</w:t>
+              <w:t xml:space="default">&lt;0.0001</w:t>
             </w:r>
           </w:p>
         </w:tc>
@@ -2455,7 +2455,7 @@
                 <w:sz w:val="20"/>
                 <w:b w:val="true"/>
               </w:rPr>
-              <w:t xml:space="default">&lt;0.001</w:t>
+              <w:t xml:space="default">&lt;0.0001</w:t>
             </w:r>
           </w:p>
         </w:tc>
@@ -2557,7 +2557,7 @@
                 <w:sz w:val="20"/>
                 <w:b w:val="true"/>
               </w:rPr>
-              <w:t xml:space="default">&lt;0.001</w:t>
+              <w:t xml:space="default">0.0007</w:t>
             </w:r>
           </w:p>
         </w:tc>
@@ -2659,7 +2659,7 @@
                 <w:sz w:val="20"/>
                 <w:b w:val="true"/>
               </w:rPr>
-              <w:t xml:space="default">&lt;0.001</w:t>
+              <w:t xml:space="default">&lt;0.0001</w:t>
             </w:r>
             <w:r>
               <w:rPr>
@@ -2771,7 +2771,7 @@
                 <w:sz w:val="20"/>
                 <w:b w:val="true"/>
               </w:rPr>
-              <w:t xml:space="default">&lt;0.001</w:t>
+              <w:t xml:space="default">0.0003</w:t>
             </w:r>
           </w:p>
         </w:tc>
@@ -2873,7 +2873,7 @@
                 <w:sz w:val="20"/>
                 <w:b w:val="true"/>
               </w:rPr>
-              <w:t xml:space="default">&lt;0.001</w:t>
+              <w:t xml:space="default">&lt;0.0001</w:t>
             </w:r>
           </w:p>
         </w:tc>
@@ -2975,7 +2975,7 @@
                 <w:sz w:val="20"/>
                 <w:b w:val="true"/>
               </w:rPr>
-              <w:t xml:space="default">&lt;0.001</w:t>
+              <w:t xml:space="default">&lt;0.0001</w:t>
             </w:r>
           </w:p>
         </w:tc>
@@ -3077,7 +3077,7 @@
                 <w:sz w:val="20"/>
                 <w:b w:val="true"/>
               </w:rPr>
-              <w:t xml:space="default">0.002</w:t>
+              <w:t xml:space="default">0.0017</w:t>
             </w:r>
           </w:p>
         </w:tc>
@@ -3179,7 +3179,7 @@
                 <w:sz w:val="20"/>
                 <w:b w:val="true"/>
               </w:rPr>
-              <w:t xml:space="default">&lt;0.001</w:t>
+              <w:t xml:space="default">&lt;0.0001</w:t>
             </w:r>
             <w:r>
               <w:rPr>
@@ -3291,7 +3291,7 @@
                 <w:sz w:val="20"/>
                 <w:b w:val="true"/>
               </w:rPr>
-              <w:t xml:space="default">&lt;0.001</w:t>
+              <w:t xml:space="default">&lt;0.0001</w:t>
             </w:r>
           </w:p>
         </w:tc>
@@ -3393,7 +3393,7 @@
                 <w:sz w:val="20"/>
                 <w:b w:val="true"/>
               </w:rPr>
-              <w:t xml:space="default">&lt;0.001</w:t>
+              <w:t xml:space="default">&lt;0.0001</w:t>
             </w:r>
           </w:p>
         </w:tc>
@@ -3495,7 +3495,7 @@
                 <w:sz w:val="20"/>
                 <w:b w:val="true"/>
               </w:rPr>
-              <w:t xml:space="default">&lt;0.001</w:t>
+              <w:t xml:space="default">&lt;0.0001</w:t>
             </w:r>
           </w:p>
         </w:tc>
@@ -3597,7 +3597,7 @@
                 <w:sz w:val="20"/>
                 <w:b w:val="true"/>
               </w:rPr>
-              <w:t xml:space="default">0.001</w:t>
+              <w:t xml:space="default">0.0013</w:t>
             </w:r>
           </w:p>
         </w:tc>
@@ -3626,7 +3626,7 @@
                 <w:rFonts w:ascii="Calibri" w:hAnsi="Calibri"/>
                 <w:sz w:val="20"/>
               </w:rPr>
-              <w:t xml:space="default">COVID-19 intubation prevalence</w:t>
+              <w:t xml:space="default">COVID-19 prev.</w:t>
             </w:r>
           </w:p>
         </w:tc>
@@ -3674,7 +3674,7 @@
                 <w:rFonts w:ascii="Calibri" w:hAnsi="Calibri"/>
                 <w:sz w:val="20"/>
               </w:rPr>
-              <w:t xml:space="default">1.12 (1.08, 1.17)</w:t>
+              <w:t xml:space="default">1.13 (1.08, 1.18)</w:t>
             </w:r>
           </w:p>
         </w:tc>
@@ -3699,7 +3699,7 @@
                 <w:sz w:val="20"/>
                 <w:b w:val="true"/>
               </w:rPr>
-              <w:t xml:space="default">&lt;0.001</w:t>
+              <w:t xml:space="default">&lt;0.0001</w:t>
             </w:r>
           </w:p>
         </w:tc>
@@ -3801,7 +3801,7 @@
                 <w:sz w:val="20"/>
                 <w:b w:val="true"/>
               </w:rPr>
-              <w:t xml:space="default">&lt;0.001</w:t>
+              <w:t xml:space="default">&lt;0.0001</w:t>
             </w:r>
           </w:p>
         </w:tc>
@@ -3878,7 +3878,7 @@
                 <w:rFonts w:ascii="Calibri" w:hAnsi="Calibri"/>
                 <w:sz w:val="20"/>
               </w:rPr>
-              <w:t xml:space="default">1.17 (1.13, 1.21)</w:t>
+              <w:t xml:space="default">1.17 (1.12, 1.21)</w:t>
             </w:r>
           </w:p>
         </w:tc>
@@ -3903,7 +3903,7 @@
                 <w:sz w:val="20"/>
                 <w:b w:val="true"/>
               </w:rPr>
-              <w:t xml:space="default">&lt;0.001</w:t>
+              <w:t xml:space="default">&lt;0.0001</w:t>
             </w:r>
           </w:p>
         </w:tc>
